--- a/6. 大数据组件/5. ELK概述.docx
+++ b/6. 大数据组件/5. ELK概述.docx
@@ -301,16 +301,32 @@
         <w:pStyle w:val="3"/>
         <w:bidi w:val="0"/>
         <w:rPr>
+          <w:rFonts w:hint="eastAsia"/>
+          <w:lang w:val="en-US" w:eastAsia="zh-CN"/>
+        </w:rPr>
+      </w:pPr>
+      <w:r>
+        <w:rPr>
+          <w:rFonts w:hint="eastAsia"/>
+          <w:lang w:val="en-US" w:eastAsia="zh-CN"/>
+        </w:rPr>
+        <w:t>Solr</w:t>
+      </w:r>
+    </w:p>
+    <w:p>
+      <w:pPr>
+        <w:ind w:firstLine="420" w:firstLineChars="0"/>
+        <w:rPr>
           <w:rFonts w:hint="default"/>
           <w:lang w:val="en-US" w:eastAsia="zh-CN"/>
         </w:rPr>
       </w:pPr>
       <w:r>
         <w:rPr>
-          <w:rFonts w:hint="eastAsia"/>
-          <w:lang w:val="en-US" w:eastAsia="zh-CN"/>
-        </w:rPr>
-        <w:t>Solr</w:t>
+          <w:rFonts w:hint="default"/>
+          <w:lang w:val="en-US" w:eastAsia="zh-CN"/>
+        </w:rPr>
+        <w:t>Elasticsearch和Solr是两个领先的、相互竞争的开源搜索引擎，任何曾经研究过(开源)搜索的人都知道它们。它们都是围绕核心的底层搜索库Lucene构建的，但是它们在可伸缩性、部署便利性、社区存在性等功能方面有所不同。对于静态数据，Solr有更多的优势，因为它有缓存，并且能够使用一个非反向读取器进行面形和排序——例如，电子商务。另一方面，Elasticsearch更适合——而且使用频率更高——用于timeseries数据用例，比如日志分析用例。</w:t>
       </w:r>
       <w:bookmarkStart w:id="0" w:name="_GoBack"/>
       <w:bookmarkEnd w:id="0"/>
@@ -772,7 +788,7 @@
   <w:docDefaults>
     <w:rPrDefault>
       <w:rPr>
-        <w:rFonts w:asciiTheme="minorHAnsi" w:hAnsiTheme="minorHAnsi" w:eastAsiaTheme="minorEastAsia" w:cstheme="minorBidi"/>
+        <w:rFonts w:ascii="Times New Roman" w:hAnsi="Times New Roman" w:eastAsia="宋体" w:cs="Times New Roman"/>
       </w:rPr>
     </w:rPrDefault>
   </w:docDefaults>
